--- a/documents/Gästebuch.docx
+++ b/documents/Gästebuch.docx
@@ -16,7 +16,25 @@
         <w:rPr>
           <w:sz w:val="48"/>
         </w:rPr>
-        <w:t>Gästebuch</w:t>
+        <w:t xml:space="preserve">Ultimate </w:t>
+      </w:r>
+      <w:r>
+        <w:rPr>
+          <w:sz w:val="48"/>
+        </w:rPr>
+        <w:t>Gue</w:t>
+      </w:r>
+      <w:r>
+        <w:rPr>
+          <w:sz w:val="48"/>
+        </w:rPr>
+        <w:t>st</w:t>
+      </w:r>
+      <w:r>
+        <w:rPr>
+          <w:sz w:val="48"/>
+        </w:rPr>
+        <w:t>book</w:t>
       </w:r>
     </w:p>
     <w:p>
@@ -236,7 +254,7 @@
               <w:rPr>
                 <w:noProof/>
               </w:rPr>
-              <w:t>28. November 2016</w:t>
+              <w:t>1. Dezember 2016</w:t>
             </w:r>
             <w:r>
               <w:fldChar w:fldCharType="end"/>
@@ -370,7 +388,7 @@
           <w:r>
             <w:fldChar w:fldCharType="separate"/>
           </w:r>
-          <w:hyperlink w:anchor="_Toc468113262" w:history="1">
+          <w:hyperlink w:anchor="_Toc468355804" w:history="1">
             <w:r>
               <w:rPr>
                 <w:rStyle w:val="Hyperlink"/>
@@ -397,7 +415,7 @@
                 <w:noProof/>
                 <w:webHidden/>
               </w:rPr>
-              <w:instrText xml:space="preserve"> PAGEREF _Toc468113262 \h </w:instrText>
+              <w:instrText xml:space="preserve"> PAGEREF _Toc468355804 \h </w:instrText>
             </w:r>
             <w:r>
               <w:rPr>
@@ -440,7 +458,7 @@
               <w:lang w:eastAsia="de-CH"/>
             </w:rPr>
           </w:pPr>
-          <w:hyperlink w:anchor="_Toc468113263" w:history="1">
+          <w:hyperlink w:anchor="_Toc468355805" w:history="1">
             <w:r>
               <w:rPr>
                 <w:rStyle w:val="Hyperlink"/>
@@ -467,7 +485,7 @@
                 <w:noProof/>
                 <w:webHidden/>
               </w:rPr>
-              <w:instrText xml:space="preserve"> PAGEREF _Toc468113263 \h </w:instrText>
+              <w:instrText xml:space="preserve"> PAGEREF _Toc468355805 \h </w:instrText>
             </w:r>
             <w:r>
               <w:rPr>
@@ -510,7 +528,7 @@
               <w:lang w:eastAsia="de-CH"/>
             </w:rPr>
           </w:pPr>
-          <w:hyperlink w:anchor="_Toc468113264" w:history="1">
+          <w:hyperlink w:anchor="_Toc468355806" w:history="1">
             <w:r>
               <w:rPr>
                 <w:rStyle w:val="Hyperlink"/>
@@ -537,7 +555,7 @@
                 <w:noProof/>
                 <w:webHidden/>
               </w:rPr>
-              <w:instrText xml:space="preserve"> PAGEREF _Toc468113264 \h </w:instrText>
+              <w:instrText xml:space="preserve"> PAGEREF _Toc468355806 \h </w:instrText>
             </w:r>
             <w:r>
               <w:rPr>
@@ -580,7 +598,7 @@
               <w:lang w:eastAsia="de-CH"/>
             </w:rPr>
           </w:pPr>
-          <w:hyperlink w:anchor="_Toc468113265" w:history="1">
+          <w:hyperlink w:anchor="_Toc468355807" w:history="1">
             <w:r>
               <w:rPr>
                 <w:rStyle w:val="Hyperlink"/>
@@ -607,7 +625,7 @@
                 <w:noProof/>
                 <w:webHidden/>
               </w:rPr>
-              <w:instrText xml:space="preserve"> PAGEREF _Toc468113265 \h </w:instrText>
+              <w:instrText xml:space="preserve"> PAGEREF _Toc468355807 \h </w:instrText>
             </w:r>
             <w:r>
               <w:rPr>
@@ -650,7 +668,7 @@
               <w:lang w:eastAsia="de-CH"/>
             </w:rPr>
           </w:pPr>
-          <w:hyperlink w:anchor="_Toc468113266" w:history="1">
+          <w:hyperlink w:anchor="_Toc468355808" w:history="1">
             <w:r>
               <w:rPr>
                 <w:rStyle w:val="Hyperlink"/>
@@ -677,7 +695,7 @@
                 <w:noProof/>
                 <w:webHidden/>
               </w:rPr>
-              <w:instrText xml:space="preserve"> PAGEREF _Toc468113266 \h </w:instrText>
+              <w:instrText xml:space="preserve"> PAGEREF _Toc468355808 \h </w:instrText>
             </w:r>
             <w:r>
               <w:rPr>
@@ -720,7 +738,7 @@
               <w:lang w:eastAsia="de-CH"/>
             </w:rPr>
           </w:pPr>
-          <w:hyperlink w:anchor="_Toc468113267" w:history="1">
+          <w:hyperlink w:anchor="_Toc468355809" w:history="1">
             <w:r>
               <w:rPr>
                 <w:rStyle w:val="Hyperlink"/>
@@ -747,7 +765,91 @@
                 <w:noProof/>
                 <w:webHidden/>
               </w:rPr>
-              <w:instrText xml:space="preserve"> PAGEREF _Toc468113267 \h </w:instrText>
+              <w:instrText xml:space="preserve"> PAGEREF _Toc468355809 \h </w:instrText>
+            </w:r>
+            <w:r>
+              <w:rPr>
+                <w:noProof/>
+                <w:webHidden/>
+              </w:rPr>
+            </w:r>
+            <w:r>
+              <w:rPr>
+                <w:noProof/>
+                <w:webHidden/>
+              </w:rPr>
+              <w:fldChar w:fldCharType="separate"/>
+            </w:r>
+            <w:r>
+              <w:rPr>
+                <w:noProof/>
+                <w:webHidden/>
+              </w:rPr>
+              <w:t>3</w:t>
+            </w:r>
+            <w:r>
+              <w:rPr>
+                <w:noProof/>
+                <w:webHidden/>
+              </w:rPr>
+              <w:fldChar w:fldCharType="end"/>
+            </w:r>
+          </w:hyperlink>
+        </w:p>
+        <w:p>
+          <w:pPr>
+            <w:pStyle w:val="Verzeichnis2"/>
+            <w:tabs>
+              <w:tab w:val="right" w:leader="dot" w:pos="9062"/>
+            </w:tabs>
+            <w:rPr>
+              <w:rFonts w:eastAsiaTheme="minorEastAsia"/>
+              <w:noProof/>
+              <w:lang w:eastAsia="de-CH"/>
+            </w:rPr>
+          </w:pPr>
+          <w:hyperlink w:anchor="_Toc468355810" w:history="1">
+            <w:r>
+              <w:rPr>
+                <w:rStyle w:val="Hyperlink"/>
+                <w:noProof/>
+              </w:rPr>
+              <w:t>Identifizierung der A</w:t>
+            </w:r>
+            <w:r>
+              <w:rPr>
+                <w:rStyle w:val="Hyperlink"/>
+                <w:noProof/>
+              </w:rPr>
+              <w:t>k</w:t>
+            </w:r>
+            <w:r>
+              <w:rPr>
+                <w:rStyle w:val="Hyperlink"/>
+                <w:noProof/>
+              </w:rPr>
+              <w:t>teure</w:t>
+            </w:r>
+            <w:r>
+              <w:rPr>
+                <w:noProof/>
+                <w:webHidden/>
+              </w:rPr>
+              <w:tab/>
+            </w:r>
+            <w:r>
+              <w:rPr>
+                <w:noProof/>
+                <w:webHidden/>
+              </w:rPr>
+              <w:fldChar w:fldCharType="begin"/>
+            </w:r>
+            <w:r>
+              <w:rPr>
+                <w:noProof/>
+                <w:webHidden/>
+              </w:rPr>
+              <w:instrText xml:space="preserve"> PAGEREF _Toc468355810 \h </w:instrText>
             </w:r>
             <w:r>
               <w:rPr>
@@ -790,7 +892,7 @@
               <w:lang w:eastAsia="de-CH"/>
             </w:rPr>
           </w:pPr>
-          <w:hyperlink w:anchor="_Toc468113268" w:history="1">
+          <w:hyperlink w:anchor="_Toc468355811" w:history="1">
             <w:r>
               <w:rPr>
                 <w:rStyle w:val="Hyperlink"/>
@@ -817,7 +919,7 @@
                 <w:noProof/>
                 <w:webHidden/>
               </w:rPr>
-              <w:instrText xml:space="preserve"> PAGEREF _Toc468113268 \h </w:instrText>
+              <w:instrText xml:space="preserve"> PAGEREF _Toc468355811 \h </w:instrText>
             </w:r>
             <w:r>
               <w:rPr>
@@ -850,7 +952,7 @@
         </w:p>
         <w:p>
           <w:pPr>
-            <w:pStyle w:val="Verzeichnis1"/>
+            <w:pStyle w:val="Verzeichnis3"/>
             <w:tabs>
               <w:tab w:val="right" w:leader="dot" w:pos="9062"/>
             </w:tabs>
@@ -860,13 +962,13 @@
               <w:lang w:eastAsia="de-CH"/>
             </w:rPr>
           </w:pPr>
-          <w:hyperlink w:anchor="_Toc468113269" w:history="1">
+          <w:hyperlink w:anchor="_Toc468355812" w:history="1">
             <w:r>
               <w:rPr>
                 <w:rStyle w:val="Hyperlink"/>
                 <w:noProof/>
               </w:rPr>
-              <w:t>Anforderungen</w:t>
+              <w:t>NF.REQ: Nichtfunktionale Anforderungen</w:t>
             </w:r>
             <w:r>
               <w:rPr>
@@ -887,7 +989,7 @@
                 <w:noProof/>
                 <w:webHidden/>
               </w:rPr>
-              <w:instrText xml:space="preserve"> PAGEREF _Toc468113269 \h </w:instrText>
+              <w:instrText xml:space="preserve"> PAGEREF _Toc468355812 \h </w:instrText>
             </w:r>
             <w:r>
               <w:rPr>
@@ -908,426 +1010,6 @@
                 <w:webHidden/>
               </w:rPr>
               <w:t>4</w:t>
-            </w:r>
-            <w:r>
-              <w:rPr>
-                <w:noProof/>
-                <w:webHidden/>
-              </w:rPr>
-              <w:fldChar w:fldCharType="end"/>
-            </w:r>
-          </w:hyperlink>
-        </w:p>
-        <w:p>
-          <w:pPr>
-            <w:pStyle w:val="Verzeichnis2"/>
-            <w:tabs>
-              <w:tab w:val="right" w:leader="dot" w:pos="9062"/>
-            </w:tabs>
-            <w:rPr>
-              <w:rFonts w:eastAsiaTheme="minorEastAsia"/>
-              <w:noProof/>
-              <w:lang w:eastAsia="de-CH"/>
-            </w:rPr>
-          </w:pPr>
-          <w:hyperlink w:anchor="_Toc468113270" w:history="1">
-            <w:r>
-              <w:rPr>
-                <w:rStyle w:val="Hyperlink"/>
-                <w:noProof/>
-              </w:rPr>
-              <w:t>Anforderung #01</w:t>
-            </w:r>
-            <w:r>
-              <w:rPr>
-                <w:noProof/>
-                <w:webHidden/>
-              </w:rPr>
-              <w:tab/>
-            </w:r>
-            <w:r>
-              <w:rPr>
-                <w:noProof/>
-                <w:webHidden/>
-              </w:rPr>
-              <w:fldChar w:fldCharType="begin"/>
-            </w:r>
-            <w:r>
-              <w:rPr>
-                <w:noProof/>
-                <w:webHidden/>
-              </w:rPr>
-              <w:instrText xml:space="preserve"> PAGEREF _Toc468113270 \h </w:instrText>
-            </w:r>
-            <w:r>
-              <w:rPr>
-                <w:noProof/>
-                <w:webHidden/>
-              </w:rPr>
-            </w:r>
-            <w:r>
-              <w:rPr>
-                <w:noProof/>
-                <w:webHidden/>
-              </w:rPr>
-              <w:fldChar w:fldCharType="separate"/>
-            </w:r>
-            <w:r>
-              <w:rPr>
-                <w:noProof/>
-                <w:webHidden/>
-              </w:rPr>
-              <w:t>4</w:t>
-            </w:r>
-            <w:r>
-              <w:rPr>
-                <w:noProof/>
-                <w:webHidden/>
-              </w:rPr>
-              <w:fldChar w:fldCharType="end"/>
-            </w:r>
-          </w:hyperlink>
-        </w:p>
-        <w:p>
-          <w:pPr>
-            <w:pStyle w:val="Verzeichnis2"/>
-            <w:tabs>
-              <w:tab w:val="right" w:leader="dot" w:pos="9062"/>
-            </w:tabs>
-            <w:rPr>
-              <w:rFonts w:eastAsiaTheme="minorEastAsia"/>
-              <w:noProof/>
-              <w:lang w:eastAsia="de-CH"/>
-            </w:rPr>
-          </w:pPr>
-          <w:hyperlink w:anchor="_Toc468113271" w:history="1">
-            <w:r>
-              <w:rPr>
-                <w:rStyle w:val="Hyperlink"/>
-                <w:noProof/>
-              </w:rPr>
-              <w:t>Anforderung #02</w:t>
-            </w:r>
-            <w:r>
-              <w:rPr>
-                <w:noProof/>
-                <w:webHidden/>
-              </w:rPr>
-              <w:tab/>
-            </w:r>
-            <w:r>
-              <w:rPr>
-                <w:noProof/>
-                <w:webHidden/>
-              </w:rPr>
-              <w:fldChar w:fldCharType="begin"/>
-            </w:r>
-            <w:r>
-              <w:rPr>
-                <w:noProof/>
-                <w:webHidden/>
-              </w:rPr>
-              <w:instrText xml:space="preserve"> PAGEREF _Toc468113271 \h </w:instrText>
-            </w:r>
-            <w:r>
-              <w:rPr>
-                <w:noProof/>
-                <w:webHidden/>
-              </w:rPr>
-            </w:r>
-            <w:r>
-              <w:rPr>
-                <w:noProof/>
-                <w:webHidden/>
-              </w:rPr>
-              <w:fldChar w:fldCharType="separate"/>
-            </w:r>
-            <w:r>
-              <w:rPr>
-                <w:noProof/>
-                <w:webHidden/>
-              </w:rPr>
-              <w:t>4</w:t>
-            </w:r>
-            <w:r>
-              <w:rPr>
-                <w:noProof/>
-                <w:webHidden/>
-              </w:rPr>
-              <w:fldChar w:fldCharType="end"/>
-            </w:r>
-          </w:hyperlink>
-        </w:p>
-        <w:p>
-          <w:pPr>
-            <w:pStyle w:val="Verzeichnis2"/>
-            <w:tabs>
-              <w:tab w:val="right" w:leader="dot" w:pos="9062"/>
-            </w:tabs>
-            <w:rPr>
-              <w:rFonts w:eastAsiaTheme="minorEastAsia"/>
-              <w:noProof/>
-              <w:lang w:eastAsia="de-CH"/>
-            </w:rPr>
-          </w:pPr>
-          <w:hyperlink w:anchor="_Toc468113272" w:history="1">
-            <w:r>
-              <w:rPr>
-                <w:rStyle w:val="Hyperlink"/>
-                <w:noProof/>
-              </w:rPr>
-              <w:t>Anforderung #03</w:t>
-            </w:r>
-            <w:r>
-              <w:rPr>
-                <w:noProof/>
-                <w:webHidden/>
-              </w:rPr>
-              <w:tab/>
-            </w:r>
-            <w:r>
-              <w:rPr>
-                <w:noProof/>
-                <w:webHidden/>
-              </w:rPr>
-              <w:fldChar w:fldCharType="begin"/>
-            </w:r>
-            <w:r>
-              <w:rPr>
-                <w:noProof/>
-                <w:webHidden/>
-              </w:rPr>
-              <w:instrText xml:space="preserve"> PAGEREF _Toc468113272 \h </w:instrText>
-            </w:r>
-            <w:r>
-              <w:rPr>
-                <w:noProof/>
-                <w:webHidden/>
-              </w:rPr>
-            </w:r>
-            <w:r>
-              <w:rPr>
-                <w:noProof/>
-                <w:webHidden/>
-              </w:rPr>
-              <w:fldChar w:fldCharType="separate"/>
-            </w:r>
-            <w:r>
-              <w:rPr>
-                <w:noProof/>
-                <w:webHidden/>
-              </w:rPr>
-              <w:t>4</w:t>
-            </w:r>
-            <w:r>
-              <w:rPr>
-                <w:noProof/>
-                <w:webHidden/>
-              </w:rPr>
-              <w:fldChar w:fldCharType="end"/>
-            </w:r>
-          </w:hyperlink>
-        </w:p>
-        <w:p>
-          <w:pPr>
-            <w:pStyle w:val="Verzeichnis2"/>
-            <w:tabs>
-              <w:tab w:val="right" w:leader="dot" w:pos="9062"/>
-            </w:tabs>
-            <w:rPr>
-              <w:rFonts w:eastAsiaTheme="minorEastAsia"/>
-              <w:noProof/>
-              <w:lang w:eastAsia="de-CH"/>
-            </w:rPr>
-          </w:pPr>
-          <w:hyperlink w:anchor="_Toc468113273" w:history="1">
-            <w:r>
-              <w:rPr>
-                <w:rStyle w:val="Hyperlink"/>
-                <w:noProof/>
-              </w:rPr>
-              <w:t>Anforderung #04</w:t>
-            </w:r>
-            <w:r>
-              <w:rPr>
-                <w:noProof/>
-                <w:webHidden/>
-              </w:rPr>
-              <w:tab/>
-            </w:r>
-            <w:r>
-              <w:rPr>
-                <w:noProof/>
-                <w:webHidden/>
-              </w:rPr>
-              <w:fldChar w:fldCharType="begin"/>
-            </w:r>
-            <w:r>
-              <w:rPr>
-                <w:noProof/>
-                <w:webHidden/>
-              </w:rPr>
-              <w:instrText xml:space="preserve"> PAGEREF _Toc468113273 \h </w:instrText>
-            </w:r>
-            <w:r>
-              <w:rPr>
-                <w:noProof/>
-                <w:webHidden/>
-              </w:rPr>
-            </w:r>
-            <w:r>
-              <w:rPr>
-                <w:noProof/>
-                <w:webHidden/>
-              </w:rPr>
-              <w:fldChar w:fldCharType="separate"/>
-            </w:r>
-            <w:r>
-              <w:rPr>
-                <w:noProof/>
-                <w:webHidden/>
-              </w:rPr>
-              <w:t>4</w:t>
-            </w:r>
-            <w:r>
-              <w:rPr>
-                <w:noProof/>
-                <w:webHidden/>
-              </w:rPr>
-              <w:fldChar w:fldCharType="end"/>
-            </w:r>
-          </w:hyperlink>
-        </w:p>
-        <w:p>
-          <w:pPr>
-            <w:pStyle w:val="Verzeichnis2"/>
-            <w:tabs>
-              <w:tab w:val="right" w:leader="dot" w:pos="9062"/>
-            </w:tabs>
-            <w:rPr>
-              <w:rFonts w:eastAsiaTheme="minorEastAsia"/>
-              <w:noProof/>
-              <w:lang w:eastAsia="de-CH"/>
-            </w:rPr>
-          </w:pPr>
-          <w:hyperlink w:anchor="_Toc468113274" w:history="1">
-            <w:r>
-              <w:rPr>
-                <w:rStyle w:val="Hyperlink"/>
-                <w:noProof/>
-              </w:rPr>
-              <w:t>Anforderung #05</w:t>
-            </w:r>
-            <w:r>
-              <w:rPr>
-                <w:noProof/>
-                <w:webHidden/>
-              </w:rPr>
-              <w:tab/>
-            </w:r>
-            <w:r>
-              <w:rPr>
-                <w:noProof/>
-                <w:webHidden/>
-              </w:rPr>
-              <w:fldChar w:fldCharType="begin"/>
-            </w:r>
-            <w:r>
-              <w:rPr>
-                <w:noProof/>
-                <w:webHidden/>
-              </w:rPr>
-              <w:instrText xml:space="preserve"> PAGEREF _Toc468113274 \h </w:instrText>
-            </w:r>
-            <w:r>
-              <w:rPr>
-                <w:noProof/>
-                <w:webHidden/>
-              </w:rPr>
-            </w:r>
-            <w:r>
-              <w:rPr>
-                <w:noProof/>
-                <w:webHidden/>
-              </w:rPr>
-              <w:fldChar w:fldCharType="separate"/>
-            </w:r>
-            <w:r>
-              <w:rPr>
-                <w:noProof/>
-                <w:webHidden/>
-              </w:rPr>
-              <w:t>5</w:t>
-            </w:r>
-            <w:r>
-              <w:rPr>
-                <w:noProof/>
-                <w:webHidden/>
-              </w:rPr>
-              <w:fldChar w:fldCharType="end"/>
-            </w:r>
-          </w:hyperlink>
-        </w:p>
-        <w:p>
-          <w:pPr>
-            <w:pStyle w:val="Verzeichnis2"/>
-            <w:tabs>
-              <w:tab w:val="right" w:leader="dot" w:pos="9062"/>
-            </w:tabs>
-            <w:rPr>
-              <w:rFonts w:eastAsiaTheme="minorEastAsia"/>
-              <w:noProof/>
-              <w:lang w:eastAsia="de-CH"/>
-            </w:rPr>
-          </w:pPr>
-          <w:hyperlink w:anchor="_Toc468113275" w:history="1">
-            <w:r>
-              <w:rPr>
-                <w:rStyle w:val="Hyperlink"/>
-                <w:noProof/>
-              </w:rPr>
-              <w:t>Anforderung #06</w:t>
-            </w:r>
-            <w:r>
-              <w:rPr>
-                <w:noProof/>
-                <w:webHidden/>
-              </w:rPr>
-              <w:tab/>
-            </w:r>
-            <w:r>
-              <w:rPr>
-                <w:noProof/>
-                <w:webHidden/>
-              </w:rPr>
-              <w:fldChar w:fldCharType="begin"/>
-            </w:r>
-            <w:r>
-              <w:rPr>
-                <w:noProof/>
-                <w:webHidden/>
-              </w:rPr>
-              <w:instrText xml:space="preserve"> PAGEREF _Toc468113275 \h </w:instrText>
-            </w:r>
-            <w:r>
-              <w:rPr>
-                <w:noProof/>
-                <w:webHidden/>
-              </w:rPr>
-            </w:r>
-            <w:r>
-              <w:rPr>
-                <w:noProof/>
-                <w:webHidden/>
-              </w:rPr>
-              <w:fldChar w:fldCharType="separate"/>
-            </w:r>
-            <w:r>
-              <w:rPr>
-                <w:noProof/>
-                <w:webHidden/>
-              </w:rPr>
-              <w:t>5</w:t>
             </w:r>
             <w:r>
               <w:rPr>
@@ -1367,22 +1049,92 @@
       <w:pPr>
         <w:pStyle w:val="berschrift1"/>
       </w:pPr>
-      <w:bookmarkStart w:id="0" w:name="_Toc468113262"/>
+      <w:bookmarkStart w:id="0" w:name="_Toc468355804"/>
       <w:r>
         <w:lastRenderedPageBreak/>
         <w:t>Einleitung</w:t>
       </w:r>
-      <w:bookmarkStart w:id="1" w:name="_GoBack"/>
       <w:bookmarkEnd w:id="0"/>
+    </w:p>
+    <w:p>
+      <w:pPr>
+        <w:pStyle w:val="berschrift2"/>
+      </w:pPr>
+      <w:bookmarkStart w:id="1" w:name="_Toc468355805"/>
+      <w:r>
+        <w:t>Systemidee</w:t>
+      </w:r>
       <w:bookmarkEnd w:id="1"/>
     </w:p>
     <w:p>
       <w:pPr>
+        <w:rPr>
+          <w:sz w:val="28"/>
+        </w:rPr>
+      </w:pPr>
+      <w:r>
+        <w:rPr>
+          <w:sz w:val="28"/>
+        </w:rPr>
+        <w:t xml:space="preserve">Mit dem Ultimate Guestbook </w:t>
+      </w:r>
+      <w:r>
+        <w:rPr>
+          <w:sz w:val="28"/>
+        </w:rPr>
+        <w:t>können</w:t>
+      </w:r>
+      <w:r>
+        <w:rPr>
+          <w:sz w:val="28"/>
+        </w:rPr>
+        <w:t xml:space="preserve"> Besucher Einträge erstellen und</w:t>
+      </w:r>
+      <w:r>
+        <w:rPr>
+          <w:sz w:val="28"/>
+        </w:rPr>
+        <w:t xml:space="preserve"> bere</w:t>
+      </w:r>
+      <w:r>
+        <w:rPr>
+          <w:sz w:val="28"/>
+        </w:rPr>
+        <w:t xml:space="preserve">its erstellte Einträge ansehen. Wenn man sich registriert kann man auch Einträge löschen. Sie können auch Administratoren Rechte vergeben mit denen sie </w:t>
+      </w:r>
+      <w:r>
+        <w:rPr>
+          <w:sz w:val="28"/>
+        </w:rPr>
+        <w:t>Einträge freigeben</w:t>
+      </w:r>
+      <w:r>
+        <w:rPr>
+          <w:sz w:val="28"/>
+        </w:rPr>
+        <w:t xml:space="preserve"> können und zusätzlich andere Einträge löschen können.</w:t>
+      </w:r>
+      <w:r>
+        <w:rPr>
+          <w:sz w:val="28"/>
+        </w:rPr>
+        <w:t xml:space="preserve"> Ausserdem kann ein Administrator eine Liste erstellen in der er Wörter einfügen kann die nicht benutzt werden dürfen.</w:t>
+      </w:r>
+    </w:p>
+    <w:p>
+      <w:pPr>
+        <w:rPr>
+          <w:sz w:val="28"/>
+        </w:rPr>
+      </w:pPr>
+    </w:p>
+    <w:p>
+      <w:pPr>
         <w:pStyle w:val="berschrift2"/>
       </w:pPr>
-      <w:bookmarkStart w:id="2" w:name="_Toc468113263"/>
-      <w:r>
-        <w:t>Systemidee</w:t>
+      <w:bookmarkStart w:id="2" w:name="_Toc468355806"/>
+      <w:r>
+        <w:t>Management Summary</w:t>
       </w:r>
       <w:bookmarkEnd w:id="2"/>
     </w:p>
@@ -1396,19 +1148,115 @@
         <w:rPr>
           <w:sz w:val="28"/>
         </w:rPr>
-        <w:t>Mit diesem Gästeb</w:t>
-      </w:r>
-      <w:r>
-        <w:rPr>
-          <w:sz w:val="28"/>
-        </w:rPr>
-        <w:t>uch können normale Seitenbesucher einfach Einträge erstellen. Angemeldete Benutzer können Einträge erstellen und die eigenen bearbeiten und löschen</w:t>
-      </w:r>
-      <w:r>
-        <w:rPr>
-          <w:sz w:val="28"/>
-        </w:rPr>
-        <w:t>.</w:t>
+        <w:t>Ich</w:t>
+      </w:r>
+      <w:r>
+        <w:rPr>
+          <w:sz w:val="28"/>
+        </w:rPr>
+        <w:t xml:space="preserve"> ers</w:t>
+      </w:r>
+      <w:r>
+        <w:rPr>
+          <w:sz w:val="28"/>
+        </w:rPr>
+        <w:t>telle ein Gästebuch. Bei dem der</w:t>
+      </w:r>
+      <w:r>
+        <w:rPr>
+          <w:sz w:val="28"/>
+        </w:rPr>
+        <w:t xml:space="preserve"> Besucher n</w:t>
+      </w:r>
+      <w:r>
+        <w:rPr>
+          <w:sz w:val="28"/>
+        </w:rPr>
+        <w:t>eue E</w:t>
+      </w:r>
+      <w:r>
+        <w:rPr>
+          <w:sz w:val="28"/>
+        </w:rPr>
+        <w:t>inträge erstellen aber auch</w:t>
+      </w:r>
+      <w:r>
+        <w:rPr>
+          <w:sz w:val="28"/>
+        </w:rPr>
+        <w:t xml:space="preserve"> bearbeiten oder löschen</w:t>
+      </w:r>
+      <w:r>
+        <w:rPr>
+          <w:sz w:val="28"/>
+        </w:rPr>
+        <w:t xml:space="preserve"> kann</w:t>
+      </w:r>
+      <w:r>
+        <w:rPr>
+          <w:sz w:val="28"/>
+        </w:rPr>
+        <w:t xml:space="preserve">. Wenn </w:t>
+      </w:r>
+      <w:r>
+        <w:rPr>
+          <w:sz w:val="28"/>
+        </w:rPr>
+        <w:t>man einen E</w:t>
+      </w:r>
+      <w:r>
+        <w:rPr>
+          <w:sz w:val="28"/>
+        </w:rPr>
+        <w:t>i</w:t>
+      </w:r>
+      <w:r>
+        <w:rPr>
+          <w:sz w:val="28"/>
+        </w:rPr>
+        <w:t>n</w:t>
+      </w:r>
+      <w:r>
+        <w:rPr>
+          <w:sz w:val="28"/>
+        </w:rPr>
+        <w:t>trag bearbeitet oder neu gemacht hat, muss dieser vor der Freischaltung von einem Administrator genehmigt werden.</w:t>
+      </w:r>
+      <w:r>
+        <w:rPr>
+          <w:sz w:val="28"/>
+        </w:rPr>
+        <w:t xml:space="preserve"> Natürlich</w:t>
+      </w:r>
+      <w:r>
+        <w:rPr>
+          <w:sz w:val="28"/>
+        </w:rPr>
+        <w:t xml:space="preserve"> ist</w:t>
+      </w:r>
+      <w:r>
+        <w:rPr>
+          <w:sz w:val="28"/>
+        </w:rPr>
+        <w:t xml:space="preserve"> das Gäs</w:t>
+      </w:r>
+      <w:r>
+        <w:rPr>
+          <w:sz w:val="28"/>
+        </w:rPr>
+        <w:t xml:space="preserve">tebuch </w:t>
+      </w:r>
+      <w:r>
+        <w:rPr>
+          <w:sz w:val="28"/>
+        </w:rPr>
+        <w:t>vor Gefahren</w:t>
+      </w:r>
+      <w:r>
+        <w:rPr>
+          <w:sz w:val="28"/>
+        </w:rPr>
+        <w:t xml:space="preserve"> geschützt. </w:t>
       </w:r>
     </w:p>
     <w:p>
@@ -1420,87 +1268,69 @@
     </w:p>
     <w:p>
       <w:pPr>
-        <w:pStyle w:val="berschrift2"/>
-      </w:pPr>
-      <w:bookmarkStart w:id="3" w:name="_Toc468113264"/>
-      <w:r>
-        <w:t>Management Summary</w:t>
+        <w:pStyle w:val="berschrift1"/>
+      </w:pPr>
+      <w:bookmarkStart w:id="3" w:name="_Toc468355807"/>
+      <w:r>
+        <w:t>Ziele (SOLL)</w:t>
       </w:r>
       <w:bookmarkEnd w:id="3"/>
     </w:p>
     <w:p>
       <w:pPr>
-        <w:rPr>
-          <w:sz w:val="28"/>
-        </w:rPr>
-      </w:pPr>
-      <w:r>
-        <w:rPr>
-          <w:sz w:val="28"/>
-        </w:rPr>
-        <w:t>Ich erstelle ein Gästebuch. Bei dem man neue Einträge erstellen aber auch alte bearbeiten oder löschen</w:t>
-      </w:r>
-      <w:r>
-        <w:rPr>
-          <w:sz w:val="28"/>
-        </w:rPr>
-        <w:t xml:space="preserve"> kann</w:t>
-      </w:r>
-      <w:r>
-        <w:rPr>
-          <w:sz w:val="28"/>
-        </w:rPr>
-        <w:t>. Wenn man einen Beitrag bearbeitet oder neu gemacht hat, muss dieser vor der Freischaltung von einem Administrator genehmigt werden.</w:t>
-      </w:r>
-      <w:r>
-        <w:rPr>
-          <w:sz w:val="28"/>
-        </w:rPr>
-        <w:t xml:space="preserve"> Natürlich</w:t>
-      </w:r>
-      <w:r>
-        <w:rPr>
-          <w:sz w:val="28"/>
-        </w:rPr>
-        <w:t xml:space="preserve"> ist</w:t>
-      </w:r>
-      <w:r>
-        <w:rPr>
-          <w:sz w:val="28"/>
-        </w:rPr>
-        <w:t xml:space="preserve"> das Gäs</w:t>
-      </w:r>
-      <w:r>
-        <w:rPr>
-          <w:sz w:val="28"/>
-        </w:rPr>
-        <w:t xml:space="preserve">tebuch vor Cross-Site-Scripting geschützt. </w:t>
-      </w:r>
-    </w:p>
-    <w:p>
-      <w:pPr>
-        <w:rPr>
-          <w:sz w:val="28"/>
-        </w:rPr>
-      </w:pPr>
-    </w:p>
-    <w:p>
-      <w:pPr>
-        <w:pStyle w:val="berschrift1"/>
-      </w:pPr>
-      <w:bookmarkStart w:id="4" w:name="_Toc468113265"/>
-      <w:r>
-        <w:t>Ziele (SOLL)</w:t>
+        <w:pStyle w:val="berschrift2"/>
+      </w:pPr>
+      <w:bookmarkStart w:id="4" w:name="_Toc468355808"/>
+      <w:r>
+        <w:t>Beschreibung der Ziele</w:t>
       </w:r>
       <w:bookmarkEnd w:id="4"/>
     </w:p>
     <w:p>
       <w:pPr>
+        <w:rPr>
+          <w:sz w:val="28"/>
+        </w:rPr>
+      </w:pPr>
+      <w:r>
+        <w:rPr>
+          <w:sz w:val="28"/>
+        </w:rPr>
+        <w:t xml:space="preserve">Mein Ziel ist es am Schluss ein </w:t>
+      </w:r>
+      <w:r>
+        <w:rPr>
+          <w:sz w:val="28"/>
+        </w:rPr>
+        <w:t>Gästebuch zu haben mit dem man viele neue Seitenbesucher anlocken kann. B</w:t>
+      </w:r>
+      <w:r>
+        <w:rPr>
+          <w:sz w:val="28"/>
+        </w:rPr>
+        <w:t xml:space="preserve">ei dem man Einträge bearbeiten, </w:t>
+      </w:r>
+      <w:r>
+        <w:rPr>
+          <w:sz w:val="28"/>
+        </w:rPr>
+        <w:t>löschen und neu erstellen kann.</w:t>
+      </w:r>
+    </w:p>
+    <w:p>
+      <w:pPr>
+        <w:rPr>
+          <w:sz w:val="28"/>
+        </w:rPr>
+      </w:pPr>
+    </w:p>
+    <w:p>
+      <w:pPr>
         <w:pStyle w:val="berschrift2"/>
       </w:pPr>
-      <w:bookmarkStart w:id="5" w:name="_Toc468113266"/>
-      <w:r>
-        <w:t>Beschreibung der Ziele</w:t>
+      <w:bookmarkStart w:id="5" w:name="_Toc468355809"/>
+      <w:r>
+        <w:t>Produkt nutzen</w:t>
       </w:r>
       <w:bookmarkEnd w:id="5"/>
     </w:p>
@@ -1514,19 +1344,19 @@
         <w:rPr>
           <w:sz w:val="28"/>
         </w:rPr>
-        <w:t>Mein Ziel ist es am Schluss ein funktionierendes Gästebuch zu haben b</w:t>
-      </w:r>
-      <w:r>
-        <w:rPr>
-          <w:sz w:val="28"/>
-        </w:rPr>
-        <w:t xml:space="preserve">ei dem man Einträge bearbeiten, </w:t>
-      </w:r>
-      <w:r>
-        <w:rPr>
-          <w:sz w:val="28"/>
-        </w:rPr>
-        <w:t>löschen und neu erstellen kann.</w:t>
+        <w:t xml:space="preserve">Wenn ich mit der ganzen Arbeit fertig werde hat der Auftraggeber ein </w:t>
+      </w:r>
+      <w:r>
+        <w:rPr>
+          <w:sz w:val="28"/>
+        </w:rPr>
+        <w:t>Gästebuch bei dem Besucher</w:t>
+      </w:r>
+      <w:r>
+        <w:rPr>
+          <w:sz w:val="28"/>
+        </w:rPr>
+        <w:t xml:space="preserve"> Einträge bearbeiten löschen oder neu erstellen kann.</w:t>
       </w:r>
     </w:p>
     <w:p>
@@ -1540,9 +1370,9 @@
       <w:pPr>
         <w:pStyle w:val="berschrift2"/>
       </w:pPr>
-      <w:bookmarkStart w:id="6" w:name="_Toc468113267"/>
-      <w:r>
-        <w:t>Produkt nutzen</w:t>
+      <w:bookmarkStart w:id="6" w:name="_Toc468355810"/>
+      <w:r>
+        <w:t>Identifizierung der Akteure</w:t>
       </w:r>
       <w:bookmarkEnd w:id="6"/>
     </w:p>
@@ -1554,9 +1384,16 @@
       </w:pPr>
       <w:r>
         <w:rPr>
-          <w:sz w:val="28"/>
-        </w:rPr>
-        <w:t>Wenn ich mit der ganzen Arbeit fertig werde hat der Auftraggeber ein funktionierendes Gästebuch bei dem man Einträge bearbeiten löschen oder neu erstellen kann.</w:t>
+          <w:b/>
+          <w:sz w:val="28"/>
+        </w:rPr>
+        <w:t>Besucher:</w:t>
+      </w:r>
+      <w:r>
+        <w:rPr>
+          <w:sz w:val="28"/>
+        </w:rPr>
+        <w:t xml:space="preserve"> Ein Besucher kann neue Einträge erstellen und bereits erstellte ansehen.</w:t>
       </w:r>
     </w:p>
     <w:p>
@@ -1567,18 +1404,47 @@
       </w:pPr>
       <w:r>
         <w:rPr>
-          <w:sz w:val="28"/>
-        </w:rPr>
-        <w:br w:type="page"/>
+          <w:b/>
+          <w:sz w:val="28"/>
+        </w:rPr>
+        <w:t>User:</w:t>
+      </w:r>
+      <w:r>
+        <w:rPr>
+          <w:sz w:val="28"/>
+        </w:rPr>
+        <w:t xml:space="preserve"> Ein User hat die gleichen Rechte wie ein Besucher kann aber zusätzlich seine eigenen Einträge löschen.</w:t>
       </w:r>
     </w:p>
     <w:p>
       <w:pPr>
+        <w:rPr>
+          <w:sz w:val="28"/>
+        </w:rPr>
+      </w:pPr>
+      <w:r>
+        <w:rPr>
+          <w:b/>
+          <w:sz w:val="28"/>
+        </w:rPr>
+        <w:t>Administrator:</w:t>
+      </w:r>
+      <w:r>
+        <w:rPr>
+          <w:sz w:val="28"/>
+        </w:rPr>
+        <w:t xml:space="preserve"> Ein Administrator hat alle die gleichen Rechte wie ein User kann aber Jeden Eintrag löschen nicht nur seine eigenen.</w:t>
+      </w:r>
+      <w:bookmarkStart w:id="7" w:name="_GoBack"/>
+      <w:bookmarkEnd w:id="7"/>
+    </w:p>
+    <w:p>
+      <w:pPr>
         <w:pStyle w:val="berschrift3"/>
       </w:pPr>
-      <w:bookmarkStart w:id="7" w:name="_Ref466297546"/>
-      <w:bookmarkStart w:id="8" w:name="_Toc467835260"/>
-      <w:bookmarkStart w:id="9" w:name="_Toc468113268"/>
+      <w:bookmarkStart w:id="8" w:name="_Ref466297546"/>
+      <w:bookmarkStart w:id="9" w:name="_Toc467835260"/>
+      <w:bookmarkStart w:id="10" w:name="_Toc468355811"/>
       <w:r>
         <w:lastRenderedPageBreak/>
         <w:t>F</w:t>
@@ -1589,9 +1455,9 @@
       <w:r>
         <w:t>REQ: Funktionale Anforderungen</w:t>
       </w:r>
-      <w:bookmarkEnd w:id="7"/>
       <w:bookmarkEnd w:id="8"/>
       <w:bookmarkEnd w:id="9"/>
+      <w:bookmarkEnd w:id="10"/>
       <w:r>
         <w:t xml:space="preserve"> </w:t>
       </w:r>
@@ -1700,7 +1566,7 @@
               <w:spacing w:after="240"/>
             </w:pPr>
             <w:r>
-              <w:t>F.REQ.001</w:t>
+              <w:t>F.001</w:t>
             </w:r>
           </w:p>
         </w:tc>
@@ -1742,7 +1608,7 @@
               <w:spacing w:after="240"/>
             </w:pPr>
             <w:r>
-              <w:t>F.REQ.002</w:t>
+              <w:t>F.002</w:t>
             </w:r>
           </w:p>
         </w:tc>
@@ -1755,7 +1621,10 @@
               <w:spacing w:after="240"/>
             </w:pPr>
             <w:r>
-              <w:t>Als User möchte ich neue Einträge erstellen können sowie alte löschen oder bearbeiten.</w:t>
+              <w:t xml:space="preserve">Als Besucher möchte ich </w:t>
+            </w:r>
+            <w:r>
+              <w:t>bereits erstellte Einträge ansehen können.</w:t>
             </w:r>
           </w:p>
         </w:tc>
@@ -1784,7 +1653,7 @@
               <w:spacing w:after="240"/>
             </w:pPr>
             <w:r>
-              <w:t>F.REQ.003</w:t>
+              <w:t>F.003</w:t>
             </w:r>
           </w:p>
         </w:tc>
@@ -1800,10 +1669,7 @@
               <w:spacing w:after="240"/>
             </w:pPr>
             <w:r>
-              <w:t>Als Administrator möchte ich Einträge erstellen können sowie alte löschen oder bearbeiten. Und Einträge von Usern oder Besuchern freigeben können.</w:t>
-            </w:r>
-            <w:r>
-              <w:tab/>
+              <w:t>Als User möchte ich neue Einträge erstellen können.</w:t>
             </w:r>
           </w:p>
         </w:tc>
@@ -1817,7 +1683,7 @@
               <w:jc w:val="center"/>
             </w:pPr>
             <w:r>
-              <w:t>2</w:t>
+              <w:t>1</w:t>
             </w:r>
           </w:p>
         </w:tc>
@@ -1831,6 +1697,9 @@
             <w:pPr>
               <w:spacing w:after="240"/>
             </w:pPr>
+            <w:r>
+              <w:t>F.004</w:t>
+            </w:r>
           </w:p>
         </w:tc>
         <w:tc>
@@ -1841,6 +1710,9 @@
             <w:pPr>
               <w:spacing w:after="240"/>
             </w:pPr>
+            <w:r>
+              <w:t>Als User möchte ich bereits erstellte Einträge ansehen können.</w:t>
+            </w:r>
           </w:p>
         </w:tc>
         <w:tc>
@@ -1852,6 +1724,9 @@
               <w:spacing w:after="240"/>
               <w:jc w:val="center"/>
             </w:pPr>
+            <w:r>
+              <w:t>1</w:t>
+            </w:r>
           </w:p>
         </w:tc>
       </w:tr>
@@ -1864,16 +1739,25 @@
             <w:pPr>
               <w:spacing w:after="240"/>
             </w:pPr>
+            <w:r>
+              <w:t>F.005</w:t>
+            </w:r>
           </w:p>
         </w:tc>
         <w:tc>
           <w:tcPr>
             <w:tcW w:w="6242" w:type="dxa"/>
-          </w:tcPr>
-          <w:p>
-            <w:pPr>
-              <w:spacing w:after="240"/>
-            </w:pPr>
+            <w:tcBorders>
+              <w:bottom w:val="single" w:sz="4" w:space="0" w:color="auto"/>
+            </w:tcBorders>
+          </w:tcPr>
+          <w:p>
+            <w:pPr>
+              <w:spacing w:after="240"/>
+            </w:pPr>
+            <w:r>
+              <w:t>Als User möchte ich alte eigene Einträge löschen können.</w:t>
+            </w:r>
           </w:p>
         </w:tc>
         <w:tc>
@@ -1885,6 +1769,9 @@
               <w:spacing w:after="240"/>
               <w:jc w:val="center"/>
             </w:pPr>
+            <w:r>
+              <w:t>2</w:t>
+            </w:r>
           </w:p>
         </w:tc>
       </w:tr>
@@ -1897,16 +1784,25 @@
             <w:pPr>
               <w:spacing w:after="240"/>
             </w:pPr>
+            <w:r>
+              <w:t>F.006</w:t>
+            </w:r>
           </w:p>
         </w:tc>
         <w:tc>
           <w:tcPr>
             <w:tcW w:w="6242" w:type="dxa"/>
-          </w:tcPr>
-          <w:p>
-            <w:pPr>
-              <w:spacing w:after="240"/>
-            </w:pPr>
+            <w:tcBorders>
+              <w:bottom w:val="single" w:sz="4" w:space="0" w:color="auto"/>
+            </w:tcBorders>
+          </w:tcPr>
+          <w:p>
+            <w:pPr>
+              <w:spacing w:after="240"/>
+            </w:pPr>
+            <w:r>
+              <w:t>Als User möchte ich eigene Einträge bearbeiten können.</w:t>
+            </w:r>
           </w:p>
         </w:tc>
         <w:tc>
@@ -1918,6 +1814,9 @@
               <w:spacing w:after="240"/>
               <w:jc w:val="center"/>
             </w:pPr>
+            <w:r>
+              <w:t>3</w:t>
+            </w:r>
           </w:p>
         </w:tc>
       </w:tr>
@@ -1930,16 +1829,25 @@
             <w:pPr>
               <w:spacing w:after="240"/>
             </w:pPr>
+            <w:r>
+              <w:t>F.007</w:t>
+            </w:r>
           </w:p>
         </w:tc>
         <w:tc>
           <w:tcPr>
             <w:tcW w:w="6242" w:type="dxa"/>
-          </w:tcPr>
-          <w:p>
-            <w:pPr>
-              <w:spacing w:after="240"/>
-            </w:pPr>
+            <w:tcBorders>
+              <w:bottom w:val="single" w:sz="4" w:space="0" w:color="auto"/>
+            </w:tcBorders>
+          </w:tcPr>
+          <w:p>
+            <w:pPr>
+              <w:spacing w:after="240"/>
+            </w:pPr>
+            <w:r>
+              <w:t>Als Administrator möchte ich neue Einträge erstellen können.</w:t>
+            </w:r>
           </w:p>
         </w:tc>
         <w:tc>
@@ -1951,6 +1859,9 @@
               <w:spacing w:after="240"/>
               <w:jc w:val="center"/>
             </w:pPr>
+            <w:r>
+              <w:t>1</w:t>
+            </w:r>
           </w:p>
         </w:tc>
       </w:tr>
@@ -1963,16 +1874,28 @@
             <w:pPr>
               <w:spacing w:after="240"/>
             </w:pPr>
+            <w:r>
+              <w:t>F.0</w:t>
+            </w:r>
+            <w:r>
+              <w:t>08</w:t>
+            </w:r>
           </w:p>
         </w:tc>
         <w:tc>
           <w:tcPr>
             <w:tcW w:w="6242" w:type="dxa"/>
-          </w:tcPr>
-          <w:p>
-            <w:pPr>
-              <w:spacing w:after="240"/>
-            </w:pPr>
+            <w:tcBorders>
+              <w:top w:val="single" w:sz="4" w:space="0" w:color="auto"/>
+            </w:tcBorders>
+          </w:tcPr>
+          <w:p>
+            <w:pPr>
+              <w:spacing w:after="240"/>
+            </w:pPr>
+            <w:r>
+              <w:t>Als Administrator möchte ich bereits erstellte Einträge ansehen können.</w:t>
+            </w:r>
           </w:p>
         </w:tc>
         <w:tc>
@@ -1984,6 +1907,189 @@
               <w:spacing w:after="240"/>
               <w:jc w:val="center"/>
             </w:pPr>
+            <w:r>
+              <w:t>1</w:t>
+            </w:r>
+          </w:p>
+        </w:tc>
+      </w:tr>
+      <w:tr>
+        <w:tc>
+          <w:tcPr>
+            <w:tcW w:w="1625" w:type="dxa"/>
+          </w:tcPr>
+          <w:p>
+            <w:pPr>
+              <w:spacing w:after="240"/>
+            </w:pPr>
+            <w:r>
+              <w:t>F.009</w:t>
+            </w:r>
+          </w:p>
+        </w:tc>
+        <w:tc>
+          <w:tcPr>
+            <w:tcW w:w="6242" w:type="dxa"/>
+          </w:tcPr>
+          <w:p>
+            <w:pPr>
+              <w:spacing w:after="240"/>
+            </w:pPr>
+            <w:r>
+              <w:t xml:space="preserve">Als </w:t>
+            </w:r>
+            <w:r>
+              <w:t>Administrator</w:t>
+            </w:r>
+            <w:r>
+              <w:t xml:space="preserve"> möchte ich alte</w:t>
+            </w:r>
+            <w:r>
+              <w:t xml:space="preserve"> Einträge löschen können.</w:t>
+            </w:r>
+          </w:p>
+        </w:tc>
+        <w:tc>
+          <w:tcPr>
+            <w:tcW w:w="708" w:type="dxa"/>
+          </w:tcPr>
+          <w:p>
+            <w:pPr>
+              <w:spacing w:after="240"/>
+              <w:jc w:val="center"/>
+            </w:pPr>
+            <w:r>
+              <w:t>2</w:t>
+            </w:r>
+          </w:p>
+        </w:tc>
+      </w:tr>
+      <w:tr>
+        <w:tc>
+          <w:tcPr>
+            <w:tcW w:w="1625" w:type="dxa"/>
+          </w:tcPr>
+          <w:p>
+            <w:pPr>
+              <w:spacing w:after="240"/>
+            </w:pPr>
+            <w:r>
+              <w:t>F.010</w:t>
+            </w:r>
+          </w:p>
+        </w:tc>
+        <w:tc>
+          <w:tcPr>
+            <w:tcW w:w="6242" w:type="dxa"/>
+          </w:tcPr>
+          <w:p>
+            <w:pPr>
+              <w:spacing w:after="240"/>
+            </w:pPr>
+            <w:r>
+              <w:t>Als Administrator möchte ich Einträge von Besuchern und Usern freigeben können.</w:t>
+            </w:r>
+          </w:p>
+        </w:tc>
+        <w:tc>
+          <w:tcPr>
+            <w:tcW w:w="708" w:type="dxa"/>
+          </w:tcPr>
+          <w:p>
+            <w:pPr>
+              <w:spacing w:after="240"/>
+              <w:jc w:val="center"/>
+            </w:pPr>
+            <w:r>
+              <w:t>3</w:t>
+            </w:r>
+          </w:p>
+        </w:tc>
+      </w:tr>
+      <w:tr>
+        <w:tc>
+          <w:tcPr>
+            <w:tcW w:w="1625" w:type="dxa"/>
+          </w:tcPr>
+          <w:p>
+            <w:pPr>
+              <w:spacing w:after="240"/>
+            </w:pPr>
+            <w:r>
+              <w:t>F.011</w:t>
+            </w:r>
+          </w:p>
+        </w:tc>
+        <w:tc>
+          <w:tcPr>
+            <w:tcW w:w="6242" w:type="dxa"/>
+          </w:tcPr>
+          <w:p>
+            <w:pPr>
+              <w:spacing w:after="240"/>
+            </w:pPr>
+            <w:r>
+              <w:t>Als Administrator möchte ich Einträge bearbeiten können.</w:t>
+            </w:r>
+          </w:p>
+        </w:tc>
+        <w:tc>
+          <w:tcPr>
+            <w:tcW w:w="708" w:type="dxa"/>
+          </w:tcPr>
+          <w:p>
+            <w:pPr>
+              <w:spacing w:after="240"/>
+              <w:jc w:val="center"/>
+            </w:pPr>
+            <w:r>
+              <w:t>3</w:t>
+            </w:r>
+          </w:p>
+        </w:tc>
+      </w:tr>
+      <w:tr>
+        <w:tc>
+          <w:tcPr>
+            <w:tcW w:w="1625" w:type="dxa"/>
+          </w:tcPr>
+          <w:p>
+            <w:pPr>
+              <w:spacing w:after="240"/>
+            </w:pPr>
+            <w:r>
+              <w:t>F.012</w:t>
+            </w:r>
+          </w:p>
+        </w:tc>
+        <w:tc>
+          <w:tcPr>
+            <w:tcW w:w="6242" w:type="dxa"/>
+          </w:tcPr>
+          <w:p>
+            <w:pPr>
+              <w:spacing w:after="240"/>
+            </w:pPr>
+            <w:r>
+              <w:t xml:space="preserve">Als Administrator möchte ich eine Liste erstellen können in der Unerlaubte </w:t>
+            </w:r>
+            <w:r>
+              <w:t>Wörter gespeichert werden.</w:t>
+            </w:r>
+          </w:p>
+        </w:tc>
+        <w:tc>
+          <w:tcPr>
+            <w:tcW w:w="708" w:type="dxa"/>
+          </w:tcPr>
+          <w:p>
+            <w:pPr>
+              <w:spacing w:after="240"/>
+              <w:jc w:val="center"/>
+            </w:pPr>
+            <w:r>
+              <w:t>2</w:t>
+            </w:r>
           </w:p>
         </w:tc>
       </w:tr>
@@ -2004,314 +2110,363 @@
     </w:p>
     <w:p>
       <w:pPr>
-        <w:rPr>
-          <w:sz w:val="28"/>
-        </w:rPr>
-      </w:pPr>
+        <w:pStyle w:val="berschrift3"/>
+      </w:pPr>
+      <w:bookmarkStart w:id="11" w:name="_Toc467835261"/>
+      <w:bookmarkStart w:id="12" w:name="_Toc468355812"/>
+      <w:r>
+        <w:t>NF.</w:t>
+      </w:r>
+      <w:r>
+        <w:t>REQ: Nichtfunktionale Anforderungen</w:t>
+      </w:r>
+      <w:bookmarkEnd w:id="11"/>
+      <w:bookmarkEnd w:id="12"/>
+      <w:r>
+        <w:t xml:space="preserve"> </w:t>
+      </w:r>
     </w:p>
+    <w:tbl>
+      <w:tblPr>
+        <w:tblW w:w="0" w:type="auto"/>
+        <w:tblBorders>
+          <w:top w:val="single" w:sz="4" w:space="0" w:color="auto"/>
+          <w:left w:val="single" w:sz="4" w:space="0" w:color="auto"/>
+          <w:bottom w:val="single" w:sz="4" w:space="0" w:color="auto"/>
+          <w:right w:val="single" w:sz="4" w:space="0" w:color="auto"/>
+          <w:insideH w:val="single" w:sz="4" w:space="0" w:color="auto"/>
+          <w:insideV w:val="single" w:sz="4" w:space="0" w:color="auto"/>
+        </w:tblBorders>
+        <w:tblCellMar>
+          <w:left w:w="70" w:type="dxa"/>
+          <w:right w:w="70" w:type="dxa"/>
+        </w:tblCellMar>
+        <w:tblLook w:val="0000" w:firstRow="0" w:lastRow="0" w:firstColumn="0" w:lastColumn="0" w:noHBand="0" w:noVBand="0"/>
+      </w:tblPr>
+      <w:tblGrid>
+        <w:gridCol w:w="1631"/>
+        <w:gridCol w:w="6224"/>
+        <w:gridCol w:w="720"/>
+      </w:tblGrid>
+      <w:tr>
+        <w:trPr>
+          <w:trHeight w:val="397"/>
+        </w:trPr>
+        <w:tc>
+          <w:tcPr>
+            <w:tcW w:w="1631" w:type="dxa"/>
+            <w:shd w:val="clear" w:color="auto" w:fill="D9D9D9" w:themeFill="background1" w:themeFillShade="D9"/>
+          </w:tcPr>
+          <w:p>
+            <w:pPr>
+              <w:spacing w:after="240"/>
+              <w:rPr>
+                <w:b/>
+                <w:bCs/>
+              </w:rPr>
+            </w:pPr>
+            <w:r>
+              <w:rPr>
+                <w:b/>
+                <w:bCs/>
+              </w:rPr>
+              <w:t>ID</w:t>
+            </w:r>
+          </w:p>
+        </w:tc>
+        <w:tc>
+          <w:tcPr>
+            <w:tcW w:w="6224" w:type="dxa"/>
+            <w:shd w:val="clear" w:color="auto" w:fill="D9D9D9" w:themeFill="background1" w:themeFillShade="D9"/>
+          </w:tcPr>
+          <w:p>
+            <w:pPr>
+              <w:spacing w:after="240"/>
+              <w:rPr>
+                <w:b/>
+                <w:bCs/>
+              </w:rPr>
+            </w:pPr>
+            <w:r>
+              <w:rPr>
+                <w:b/>
+                <w:bCs/>
+              </w:rPr>
+              <w:t>Anforderung</w:t>
+            </w:r>
+          </w:p>
+        </w:tc>
+        <w:tc>
+          <w:tcPr>
+            <w:tcW w:w="720" w:type="dxa"/>
+            <w:shd w:val="clear" w:color="auto" w:fill="D9D9D9" w:themeFill="background1" w:themeFillShade="D9"/>
+          </w:tcPr>
+          <w:p>
+            <w:pPr>
+              <w:spacing w:after="240"/>
+              <w:rPr>
+                <w:b/>
+                <w:bCs/>
+              </w:rPr>
+            </w:pPr>
+            <w:r>
+              <w:rPr>
+                <w:b/>
+                <w:bCs/>
+              </w:rPr>
+              <w:t>Prio</w:t>
+            </w:r>
+          </w:p>
+        </w:tc>
+      </w:tr>
+      <w:tr>
+        <w:tc>
+          <w:tcPr>
+            <w:tcW w:w="1631" w:type="dxa"/>
+          </w:tcPr>
+          <w:p>
+            <w:pPr>
+              <w:spacing w:after="240"/>
+            </w:pPr>
+            <w:r>
+              <w:t>NF</w:t>
+            </w:r>
+            <w:r>
+              <w:t>.001</w:t>
+            </w:r>
+          </w:p>
+        </w:tc>
+        <w:tc>
+          <w:tcPr>
+            <w:tcW w:w="6224" w:type="dxa"/>
+          </w:tcPr>
+          <w:p>
+            <w:pPr>
+              <w:spacing w:after="240"/>
+            </w:pPr>
+            <w:r>
+              <w:t>Jeder User-Input muss auf Schädlichkeit geprüft werden (s</w:t>
+            </w:r>
+            <w:r>
+              <w:t>odass ein Einschleusen von JavaS</w:t>
+            </w:r>
+            <w:r>
+              <w:t>cript</w:t>
+            </w:r>
+            <w:r>
+              <w:t>-Code</w:t>
+            </w:r>
+            <w:r>
+              <w:t>, SQL-Injection, u.ä. nicht möglich ist)</w:t>
+            </w:r>
+          </w:p>
+        </w:tc>
+        <w:tc>
+          <w:tcPr>
+            <w:tcW w:w="720" w:type="dxa"/>
+          </w:tcPr>
+          <w:p>
+            <w:pPr>
+              <w:spacing w:after="240"/>
+              <w:jc w:val="center"/>
+            </w:pPr>
+            <w:r>
+              <w:t>1</w:t>
+            </w:r>
+          </w:p>
+        </w:tc>
+      </w:tr>
+      <w:tr>
+        <w:tc>
+          <w:tcPr>
+            <w:tcW w:w="1631" w:type="dxa"/>
+          </w:tcPr>
+          <w:p>
+            <w:pPr>
+              <w:spacing w:after="240"/>
+            </w:pPr>
+            <w:r>
+              <w:t>NF.002</w:t>
+            </w:r>
+          </w:p>
+        </w:tc>
+        <w:tc>
+          <w:tcPr>
+            <w:tcW w:w="6224" w:type="dxa"/>
+          </w:tcPr>
+          <w:p>
+            <w:pPr>
+              <w:spacing w:after="240"/>
+            </w:pPr>
+            <w:r>
+              <w:t>Der Quellcode muss schön eingerückt sein.</w:t>
+            </w:r>
+          </w:p>
+        </w:tc>
+        <w:tc>
+          <w:tcPr>
+            <w:tcW w:w="720" w:type="dxa"/>
+          </w:tcPr>
+          <w:p>
+            <w:pPr>
+              <w:spacing w:after="240"/>
+              <w:jc w:val="center"/>
+            </w:pPr>
+            <w:r>
+              <w:t>1</w:t>
+            </w:r>
+          </w:p>
+        </w:tc>
+      </w:tr>
+      <w:tr>
+        <w:tc>
+          <w:tcPr>
+            <w:tcW w:w="1631" w:type="dxa"/>
+          </w:tcPr>
+          <w:p>
+            <w:pPr>
+              <w:spacing w:after="240"/>
+            </w:pPr>
+            <w:r>
+              <w:t>NF.003</w:t>
+            </w:r>
+          </w:p>
+        </w:tc>
+        <w:tc>
+          <w:tcPr>
+            <w:tcW w:w="6224" w:type="dxa"/>
+          </w:tcPr>
+          <w:p>
+            <w:pPr>
+              <w:spacing w:after="240"/>
+            </w:pPr>
+            <w:r>
+              <w:t>Der Quellcode muss kommentiert</w:t>
+            </w:r>
+            <w:r>
+              <w:t xml:space="preserve"> sein.</w:t>
+            </w:r>
+          </w:p>
+        </w:tc>
+        <w:tc>
+          <w:tcPr>
+            <w:tcW w:w="720" w:type="dxa"/>
+          </w:tcPr>
+          <w:p>
+            <w:pPr>
+              <w:spacing w:after="240"/>
+              <w:jc w:val="center"/>
+            </w:pPr>
+            <w:r>
+              <w:t>1</w:t>
+            </w:r>
+          </w:p>
+        </w:tc>
+      </w:tr>
+      <w:tr>
+        <w:tc>
+          <w:tcPr>
+            <w:tcW w:w="1631" w:type="dxa"/>
+          </w:tcPr>
+          <w:p>
+            <w:pPr>
+              <w:spacing w:after="240"/>
+            </w:pPr>
+          </w:p>
+        </w:tc>
+        <w:tc>
+          <w:tcPr>
+            <w:tcW w:w="6224" w:type="dxa"/>
+          </w:tcPr>
+          <w:p>
+            <w:pPr>
+              <w:spacing w:after="240"/>
+            </w:pPr>
+          </w:p>
+        </w:tc>
+        <w:tc>
+          <w:tcPr>
+            <w:tcW w:w="720" w:type="dxa"/>
+          </w:tcPr>
+          <w:p>
+            <w:pPr>
+              <w:spacing w:after="240"/>
+              <w:jc w:val="center"/>
+            </w:pPr>
+          </w:p>
+        </w:tc>
+      </w:tr>
+      <w:tr>
+        <w:tc>
+          <w:tcPr>
+            <w:tcW w:w="1631" w:type="dxa"/>
+          </w:tcPr>
+          <w:p>
+            <w:pPr>
+              <w:spacing w:after="240"/>
+            </w:pPr>
+          </w:p>
+        </w:tc>
+        <w:tc>
+          <w:tcPr>
+            <w:tcW w:w="6224" w:type="dxa"/>
+          </w:tcPr>
+          <w:p>
+            <w:pPr>
+              <w:spacing w:after="240"/>
+            </w:pPr>
+          </w:p>
+        </w:tc>
+        <w:tc>
+          <w:tcPr>
+            <w:tcW w:w="720" w:type="dxa"/>
+          </w:tcPr>
+          <w:p>
+            <w:pPr>
+              <w:spacing w:after="240"/>
+              <w:jc w:val="center"/>
+            </w:pPr>
+          </w:p>
+        </w:tc>
+      </w:tr>
+      <w:tr>
+        <w:tc>
+          <w:tcPr>
+            <w:tcW w:w="1631" w:type="dxa"/>
+          </w:tcPr>
+          <w:p>
+            <w:pPr>
+              <w:spacing w:after="240"/>
+            </w:pPr>
+          </w:p>
+        </w:tc>
+        <w:tc>
+          <w:tcPr>
+            <w:tcW w:w="6224" w:type="dxa"/>
+          </w:tcPr>
+          <w:p>
+            <w:pPr>
+              <w:spacing w:after="240"/>
+            </w:pPr>
+          </w:p>
+        </w:tc>
+        <w:tc>
+          <w:tcPr>
+            <w:tcW w:w="720" w:type="dxa"/>
+          </w:tcPr>
+          <w:p>
+            <w:pPr>
+              <w:spacing w:after="240"/>
+              <w:jc w:val="center"/>
+            </w:pPr>
+          </w:p>
+        </w:tc>
+      </w:tr>
+    </w:tbl>
     <w:p>
       <w:pPr>
-        <w:pStyle w:val="berschrift1"/>
-      </w:pPr>
-      <w:bookmarkStart w:id="10" w:name="_Toc468113269"/>
-      <w:r>
-        <w:t>Anforderungen</w:t>
-      </w:r>
-      <w:bookmarkEnd w:id="10"/>
-    </w:p>
-    <w:p>
-      <w:pPr>
-        <w:pStyle w:val="berschrift2"/>
-      </w:pPr>
-      <w:bookmarkStart w:id="11" w:name="_Toc468113270"/>
-      <w:r>
-        <w:t>Anforderung #01</w:t>
-      </w:r>
-      <w:bookmarkEnd w:id="11"/>
-    </w:p>
-    <w:p>
-      <w:pPr>
-        <w:rPr>
-          <w:sz w:val="24"/>
-        </w:rPr>
-      </w:pPr>
-      <w:r>
-        <w:rPr>
-          <w:sz w:val="24"/>
-        </w:rPr>
-        <w:t>Grundaufbau</w:t>
-      </w:r>
-      <w:r>
-        <w:rPr>
-          <w:sz w:val="24"/>
-        </w:rPr>
-        <w:t>: Eingabe</w:t>
-      </w:r>
-      <w:r>
-        <w:rPr>
-          <w:sz w:val="24"/>
-        </w:rPr>
-        <w:t>felder, sende Button, A</w:t>
-      </w:r>
-      <w:r>
-        <w:rPr>
-          <w:sz w:val="24"/>
-        </w:rPr>
-        <w:t>uflistung</w:t>
-      </w:r>
-      <w:r>
-        <w:rPr>
-          <w:sz w:val="24"/>
-        </w:rPr>
-        <w:t>.</w:t>
-      </w:r>
-      <w:r>
-        <w:rPr>
-          <w:sz w:val="24"/>
-        </w:rPr>
-        <w:t xml:space="preserve"> </w:t>
-      </w:r>
-      <w:r>
-        <w:rPr>
-          <w:sz w:val="24"/>
-        </w:rPr>
-        <w:br/>
-        <w:t>Einfache M</w:t>
-      </w:r>
-      <w:r>
-        <w:rPr>
-          <w:sz w:val="24"/>
-        </w:rPr>
-        <w:t>ethode.</w:t>
-      </w:r>
-    </w:p>
-    <w:p>
-      <w:pPr>
-        <w:rPr>
-          <w:sz w:val="24"/>
-        </w:rPr>
-      </w:pPr>
-    </w:p>
-    <w:p>
-      <w:pPr>
-        <w:pStyle w:val="berschrift2"/>
-      </w:pPr>
-      <w:bookmarkStart w:id="12" w:name="_Toc468113271"/>
-      <w:r>
-        <w:t>Anforderung #02</w:t>
-      </w:r>
-      <w:bookmarkEnd w:id="12"/>
-    </w:p>
-    <w:p>
-      <w:pPr>
-        <w:rPr>
-          <w:sz w:val="24"/>
-        </w:rPr>
-      </w:pPr>
-      <w:r>
-        <w:rPr>
-          <w:sz w:val="24"/>
-        </w:rPr>
-        <w:t>Auflistung bleibend und auch für andere sichtbar. Die auf dieser Website sind.</w:t>
-      </w:r>
-    </w:p>
-    <w:p>
-      <w:pPr>
-        <w:rPr>
-          <w:sz w:val="24"/>
-        </w:rPr>
-      </w:pPr>
-    </w:p>
-    <w:p>
-      <w:pPr>
-        <w:pStyle w:val="berschrift2"/>
-      </w:pPr>
-      <w:bookmarkStart w:id="13" w:name="_Toc468113272"/>
-      <w:r>
-        <w:t>Anforderung #03</w:t>
-      </w:r>
-      <w:bookmarkEnd w:id="13"/>
-    </w:p>
-    <w:p>
-      <w:pPr>
-        <w:rPr>
-          <w:sz w:val="24"/>
-        </w:rPr>
-      </w:pPr>
-      <w:r>
-        <w:rPr>
-          <w:sz w:val="24"/>
-        </w:rPr>
-        <w:t>Login einrichten. Administrator. User.</w:t>
-      </w:r>
-    </w:p>
-    <w:p>
-      <w:pPr>
-        <w:pStyle w:val="berschrift2"/>
-      </w:pPr>
-    </w:p>
-    <w:p>
-      <w:pPr>
-        <w:pStyle w:val="berschrift2"/>
-        <w:rPr>
-          <w:sz w:val="28"/>
-        </w:rPr>
-      </w:pPr>
-      <w:bookmarkStart w:id="14" w:name="_Toc468113273"/>
-      <w:r>
-        <w:rPr>
-          <w:sz w:val="28"/>
-        </w:rPr>
-        <w:t>Anforderung</w:t>
-      </w:r>
-      <w:r>
-        <w:rPr>
-          <w:sz w:val="28"/>
-        </w:rPr>
-        <w:t xml:space="preserve"> #04</w:t>
-      </w:r>
-      <w:bookmarkEnd w:id="14"/>
-    </w:p>
-    <w:p>
-      <w:pPr>
-        <w:rPr>
-          <w:sz w:val="24"/>
-        </w:rPr>
-      </w:pPr>
-      <w:r>
-        <w:rPr>
-          <w:sz w:val="24"/>
-        </w:rPr>
-        <w:t>Fehlermeldung bei falscher Eingabe. (Pflichtfelder)</w:t>
-      </w:r>
-    </w:p>
-    <w:p>
-      <w:pPr>
-        <w:rPr>
-          <w:sz w:val="24"/>
-          <w:lang w:val="fr-CH"/>
-        </w:rPr>
-      </w:pPr>
-      <w:r>
-        <w:rPr>
-          <w:sz w:val="24"/>
-          <w:lang w:val="fr-CH"/>
-        </w:rPr>
-        <w:t>Security</w:t>
-      </w:r>
-      <w:r>
-        <w:rPr>
-          <w:sz w:val="24"/>
-          <w:lang w:val="fr-CH"/>
-        </w:rPr>
-        <w:t>: Cross-Site-Scripting, SQL-Injections.</w:t>
-      </w:r>
-    </w:p>
-    <w:p>
-      <w:pPr>
-        <w:pStyle w:val="berschrift2"/>
-      </w:pPr>
-    </w:p>
-    <w:p>
-      <w:pPr>
-        <w:pStyle w:val="berschrift2"/>
-      </w:pPr>
-      <w:bookmarkStart w:id="15" w:name="_Toc468113274"/>
-      <w:r>
-        <w:t>Anforderung</w:t>
-      </w:r>
-      <w:r>
-        <w:t xml:space="preserve"> #0</w:t>
-      </w:r>
-      <w:r>
-        <w:t>5</w:t>
-      </w:r>
-      <w:bookmarkEnd w:id="15"/>
-    </w:p>
-    <w:p>
-      <w:pPr>
-        <w:rPr>
-          <w:sz w:val="24"/>
-        </w:rPr>
-      </w:pPr>
-      <w:r>
-        <w:rPr>
-          <w:sz w:val="24"/>
-        </w:rPr>
-        <w:t>Einträge bearbeiten und löschen</w:t>
-      </w:r>
-      <w:r>
-        <w:rPr>
-          <w:sz w:val="24"/>
-        </w:rPr>
-        <w:t xml:space="preserve"> können</w:t>
-      </w:r>
-      <w:r>
-        <w:rPr>
-          <w:sz w:val="24"/>
-        </w:rPr>
-        <w:t>.</w:t>
-      </w:r>
-    </w:p>
-    <w:p>
-      <w:pPr>
-        <w:rPr>
-          <w:sz w:val="24"/>
-        </w:rPr>
-      </w:pPr>
-      <w:r>
-        <w:rPr>
-          <w:sz w:val="24"/>
-        </w:rPr>
-        <w:t xml:space="preserve">Mit </w:t>
-      </w:r>
-      <w:r>
-        <w:rPr>
-          <w:sz w:val="24"/>
-        </w:rPr>
-        <w:t>Bestätigung</w:t>
-      </w:r>
-      <w:r>
-        <w:rPr>
-          <w:sz w:val="24"/>
-        </w:rPr>
-        <w:t xml:space="preserve"> eines Administrators.</w:t>
-      </w:r>
-    </w:p>
-    <w:p>
-      <w:pPr>
-        <w:rPr>
-          <w:sz w:val="24"/>
-        </w:rPr>
-      </w:pPr>
-    </w:p>
-    <w:p>
-      <w:pPr>
-        <w:pStyle w:val="berschrift2"/>
-      </w:pPr>
-      <w:bookmarkStart w:id="16" w:name="_Toc468113275"/>
-      <w:r>
-        <w:t>Anforderung #06</w:t>
-      </w:r>
-      <w:bookmarkEnd w:id="16"/>
-    </w:p>
-    <w:p>
-      <w:pPr>
-        <w:rPr>
-          <w:sz w:val="24"/>
-        </w:rPr>
-      </w:pPr>
-      <w:r>
-        <w:rPr>
-          <w:sz w:val="24"/>
-        </w:rPr>
-        <w:t>Registration für User die Ihre Einträge bearbeiten oder löschen möchten.</w:t>
-      </w:r>
-    </w:p>
-    <w:p>
-      <w:pPr>
-        <w:rPr>
-          <w:sz w:val="24"/>
+        <w:rPr>
+          <w:sz w:val="28"/>
         </w:rPr>
       </w:pPr>
     </w:p>
@@ -3063,6 +3218,47 @@
       <w:u w:val="single"/>
     </w:rPr>
   </w:style>
+  <w:style w:type="paragraph" w:styleId="Listenabsatz">
+    <w:name w:val="List Paragraph"/>
+    <w:basedOn w:val="Standard"/>
+    <w:uiPriority w:val="34"/>
+    <w:qFormat/>
+    <w:rsid w:val="00EB5544"/>
+    <w:pPr>
+      <w:ind w:left="720"/>
+      <w:contextualSpacing/>
+    </w:pPr>
+  </w:style>
+  <w:style w:type="paragraph" w:styleId="Sprechblasentext">
+    <w:name w:val="Balloon Text"/>
+    <w:basedOn w:val="Standard"/>
+    <w:link w:val="SprechblasentextZchn"/>
+    <w:uiPriority w:val="99"/>
+    <w:semiHidden/>
+    <w:unhideWhenUsed/>
+    <w:rsid w:val="00C842C0"/>
+    <w:pPr>
+      <w:spacing w:after="0" w:line="240" w:lineRule="auto"/>
+    </w:pPr>
+    <w:rPr>
+      <w:rFonts w:ascii="Segoe UI" w:hAnsi="Segoe UI" w:cs="Segoe UI"/>
+      <w:sz w:val="18"/>
+      <w:szCs w:val="18"/>
+    </w:rPr>
+  </w:style>
+  <w:style w:type="character" w:customStyle="1" w:styleId="SprechblasentextZchn">
+    <w:name w:val="Sprechblasentext Zchn"/>
+    <w:basedOn w:val="Absatz-Standardschriftart"/>
+    <w:link w:val="Sprechblasentext"/>
+    <w:uiPriority w:val="99"/>
+    <w:semiHidden/>
+    <w:rsid w:val="00C842C0"/>
+    <w:rPr>
+      <w:rFonts w:ascii="Segoe UI" w:hAnsi="Segoe UI" w:cs="Segoe UI"/>
+      <w:sz w:val="18"/>
+      <w:szCs w:val="18"/>
+    </w:rPr>
+  </w:style>
 </w:styles>
 </file>
 
@@ -3366,7 +3562,7 @@
 </file>
 
 <file path=customXml/itemProps1.xml><?xml version="1.0" encoding="utf-8"?>
-<ds:datastoreItem xmlns:ds="http://schemas.openxmlformats.org/officeDocument/2006/customXml" ds:itemID="{BA82AB7C-D57E-4E7C-8FF8-CFFC8AB2575A}">
+<ds:datastoreItem xmlns:ds="http://schemas.openxmlformats.org/officeDocument/2006/customXml" ds:itemID="{D61470C2-C549-401E-8E9D-7C6B69E59315}">
   <ds:schemaRefs>
     <ds:schemaRef ds:uri="http://schemas.openxmlformats.org/officeDocument/2006/bibliography"/>
   </ds:schemaRefs>
